--- a/TemplateCetak4.docx
+++ b/TemplateCetak4.docx
@@ -516,7 +516,7 @@
                 <w:color w:val="000000"/>
               </w:rPr>
               <w:drawing>
-                <wp:anchor distT="0" distB="0" distL="114300" distR="114300" simplePos="0" relativeHeight="251659264" behindDoc="0" locked="0" layoutInCell="1" allowOverlap="1" wp14:anchorId="44C9DC47" wp14:editId="0F145807">
+                <wp:anchor distT="0" distB="0" distL="114300" distR="114300" simplePos="0" relativeHeight="251659264" behindDoc="0" locked="0" layoutInCell="1" allowOverlap="1" wp14:anchorId="08A40CD2" wp14:editId="188C873E">
                   <wp:simplePos x="0" y="0"/>
                   <wp:positionH relativeFrom="column">
                     <wp:posOffset>4445</wp:posOffset>
@@ -730,7 +730,6 @@
             <w:tcBorders>
               <w:top w:val="nil"/>
               <w:left w:val="nil"/>
-              <w:bottom w:val="nil"/>
               <w:right w:val="nil"/>
             </w:tcBorders>
             <w:shd w:val="clear" w:color="auto" w:fill="auto"/>
@@ -756,7 +755,6 @@
             <w:tcBorders>
               <w:top w:val="nil"/>
               <w:left w:val="nil"/>
-              <w:bottom w:val="nil"/>
               <w:right w:val="nil"/>
             </w:tcBorders>
             <w:shd w:val="clear" w:color="auto" w:fill="auto"/>
@@ -783,7 +781,6 @@
             <w:tcBorders>
               <w:top w:val="nil"/>
               <w:left w:val="nil"/>
-              <w:bottom w:val="nil"/>
               <w:right w:val="nil"/>
             </w:tcBorders>
             <w:shd w:val="clear" w:color="auto" w:fill="auto"/>
@@ -1124,7 +1121,6 @@
             <w:tcBorders>
               <w:top w:val="nil"/>
               <w:left w:val="nil"/>
-              <w:bottom w:val="nil"/>
               <w:right w:val="nil"/>
             </w:tcBorders>
             <w:shd w:val="clear" w:color="auto" w:fill="auto"/>
@@ -1150,7 +1146,6 @@
             <w:tcBorders>
               <w:top w:val="nil"/>
               <w:left w:val="nil"/>
-              <w:bottom w:val="nil"/>
               <w:right w:val="nil"/>
             </w:tcBorders>
             <w:shd w:val="clear" w:color="auto" w:fill="auto"/>
@@ -1177,7 +1172,6 @@
             <w:tcBorders>
               <w:top w:val="nil"/>
               <w:left w:val="nil"/>
-              <w:bottom w:val="nil"/>
               <w:right w:val="nil"/>
             </w:tcBorders>
             <w:shd w:val="clear" w:color="auto" w:fill="auto"/>
@@ -1405,7 +1399,6 @@
               <w:top w:val="nil"/>
               <w:left w:val="nil"/>
               <w:bottom w:val="single" w:sz="4" w:space="0" w:color="auto"/>
-              <w:right w:val="nil"/>
             </w:tcBorders>
             <w:shd w:val="clear" w:color="auto" w:fill="auto"/>
             <w:noWrap/>
@@ -1446,10 +1439,7 @@
             <w:tcW w:w="2884" w:type="dxa"/>
             <w:gridSpan w:val="2"/>
             <w:tcBorders>
-              <w:top w:val="nil"/>
-              <w:left w:val="nil"/>
               <w:bottom w:val="single" w:sz="4" w:space="0" w:color="auto"/>
-              <w:right w:val="nil"/>
             </w:tcBorders>
             <w:shd w:val="clear" w:color="auto" w:fill="auto"/>
             <w:noWrap/>
@@ -1585,8 +1575,6 @@
               </w:rPr>
               <w:t>71220048</w:t>
             </w:r>
-            <w:bookmarkStart w:id="1" w:name="_GoBack"/>
-            <w:bookmarkEnd w:id="1"/>
           </w:p>
         </w:tc>
         <w:tc>
@@ -1670,12 +1658,13 @@
       </w:tr>
       <w:tr>
         <w:trPr>
-          <w:trHeight w:val="250"/>
+          <w:trHeight w:val="252"/>
         </w:trPr>
         <w:tc>
           <w:tcPr>
             <w:tcW w:w="3902" w:type="dxa"/>
             <w:gridSpan w:val="5"/>
+            <w:vMerge w:val="restart"/>
             <w:shd w:val="clear" w:color="auto" w:fill="auto"/>
             <w:noWrap/>
             <w:vAlign w:val="bottom"/>
@@ -1684,6 +1673,14 @@
           <w:tbl>
             <w:tblPr>
               <w:tblW w:w="3156" w:type="dxa"/>
+              <w:tblBorders>
+                <w:top w:val="single" w:sz="4" w:space="0" w:color="auto"/>
+                <w:left w:val="single" w:sz="4" w:space="0" w:color="auto"/>
+                <w:bottom w:val="single" w:sz="4" w:space="0" w:color="auto"/>
+                <w:right w:val="single" w:sz="4" w:space="0" w:color="auto"/>
+                <w:insideH w:val="single" w:sz="4" w:space="0" w:color="auto"/>
+                <w:insideV w:val="single" w:sz="4" w:space="0" w:color="auto"/>
+              </w:tblBorders>
               <w:tblLook w:val="04A0" w:firstRow="1" w:lastRow="0" w:firstColumn="1" w:lastColumn="0" w:noHBand="0" w:noVBand="1"/>
             </w:tblPr>
             <w:tblGrid>
@@ -1691,7 +1688,7 @@
             </w:tblGrid>
             <w:tr>
               <w:trPr>
-                <w:trHeight w:val="270"/>
+                <w:trHeight w:val="550"/>
               </w:trPr>
               <w:tc>
                 <w:tcPr>
@@ -1705,7 +1702,6 @@
                   <w:shd w:val="clear" w:color="auto" w:fill="auto"/>
                   <w:noWrap/>
                   <w:vAlign w:val="bottom"/>
-                  <w:hideMark/>
                 </w:tcPr>
                 <w:p>
                   <w:pPr>
@@ -1769,26 +1765,6 @@
                   </w:r>
                   <w:proofErr w:type="spellEnd"/>
                 </w:p>
-              </w:tc>
-            </w:tr>
-            <w:tr>
-              <w:trPr>
-                <w:trHeight w:val="270"/>
-              </w:trPr>
-              <w:tc>
-                <w:tcPr>
-                  <w:tcW w:w="3156" w:type="dxa"/>
-                  <w:tcBorders>
-                    <w:top w:val="nil"/>
-                    <w:left w:val="nil"/>
-                    <w:bottom w:val="nil"/>
-                    <w:right w:val="nil"/>
-                  </w:tcBorders>
-                  <w:shd w:val="clear" w:color="auto" w:fill="auto"/>
-                  <w:noWrap/>
-                  <w:vAlign w:val="bottom"/>
-                  <w:hideMark/>
-                </w:tcPr>
                 <w:p>
                   <w:pPr>
                     <w:spacing w:after="0" w:line="240" w:lineRule="auto"/>
@@ -1799,6 +1775,7 @@
                       <w:szCs w:val="20"/>
                     </w:rPr>
                   </w:pPr>
+                  <w:proofErr w:type="spellStart"/>
                   <w:r>
                     <w:rPr>
                       <w:rFonts w:ascii="Calibri" w:eastAsia="Times New Roman" w:hAnsi="Calibri" w:cs="Calibri"/>
@@ -1806,7 +1783,17 @@
                       <w:sz w:val="20"/>
                       <w:szCs w:val="20"/>
                     </w:rPr>
-                    <w:t>Daerah Istimewa Yogyakarta 55892</w:t>
+                    <w:t>Daerah</w:t>
+                  </w:r>
+                  <w:proofErr w:type="spellEnd"/>
+                  <w:r>
+                    <w:rPr>
+                      <w:rFonts w:ascii="Calibri" w:eastAsia="Times New Roman" w:hAnsi="Calibri" w:cs="Calibri"/>
+                      <w:color w:val="000000"/>
+                      <w:sz w:val="20"/>
+                      <w:szCs w:val="20"/>
+                    </w:rPr>
+                    <w:t xml:space="preserve"> Istimewa Yogyakarta 55892</w:t>
                   </w:r>
                 </w:p>
               </w:tc>
@@ -1823,16 +1810,65 @@
               </w:rPr>
             </w:pPr>
           </w:p>
+          <w:p>
+            <w:pPr>
+              <w:spacing w:after="0" w:line="240" w:lineRule="auto"/>
+              <w:rPr>
+                <w:rFonts w:ascii="Calibri" w:eastAsia="Times New Roman" w:hAnsi="Calibri" w:cs="Calibri"/>
+                <w:color w:val="000000"/>
+                <w:sz w:val="20"/>
+                <w:szCs w:val="20"/>
+              </w:rPr>
+            </w:pPr>
+            <w:r>
+              <w:rPr>
+                <w:rFonts w:ascii="Calibri" w:eastAsia="Times New Roman" w:hAnsi="Calibri" w:cs="Calibri"/>
+                <w:color w:val="000000"/>
+                <w:sz w:val="20"/>
+                <w:szCs w:val="20"/>
+              </w:rPr>
+              <w:t xml:space="preserve"> </w:t>
+            </w:r>
+            <w:r>
+              <w:rPr>
+                <w:rFonts w:ascii="Calibri" w:eastAsia="Times New Roman" w:hAnsi="Calibri" w:cs="Calibri"/>
+                <w:color w:val="000000"/>
+                <w:sz w:val="20"/>
+                <w:szCs w:val="20"/>
+              </w:rPr>
+              <w:t>Mobile</w:t>
+            </w:r>
+            <w:r>
+              <w:rPr>
+                <w:rFonts w:ascii="Calibri" w:eastAsia="Times New Roman" w:hAnsi="Calibri" w:cs="Calibri"/>
+                <w:color w:val="000000"/>
+                <w:sz w:val="20"/>
+                <w:szCs w:val="20"/>
+              </w:rPr>
+              <w:t xml:space="preserve">:  </w:t>
+            </w:r>
+            <w:bookmarkStart w:id="1" w:name="_GoBack"/>
+            <w:bookmarkEnd w:id="1"/>
+            <w:r>
+              <w:rPr>
+                <w:rFonts w:ascii="Calibri" w:eastAsia="Times New Roman" w:hAnsi="Calibri" w:cs="Calibri"/>
+                <w:color w:val="000000"/>
+                <w:sz w:val="20"/>
+                <w:szCs w:val="20"/>
+              </w:rPr>
+              <w:t>(0815)6789-8910</w:t>
+            </w:r>
+          </w:p>
         </w:tc>
         <w:tc>
           <w:tcPr>
             <w:tcW w:w="4036" w:type="dxa"/>
             <w:gridSpan w:val="3"/>
+            <w:vMerge w:val="restart"/>
             <w:tcBorders>
               <w:top w:val="single" w:sz="4" w:space="0" w:color="auto"/>
               <w:left w:val="nil"/>
-              <w:bottom w:val="nil"/>
-              <w:right w:val="single" w:sz="4" w:space="0" w:color="000000"/>
+              <w:right w:val="single" w:sz="4" w:space="0" w:color="auto"/>
             </w:tcBorders>
             <w:shd w:val="clear" w:color="auto" w:fill="auto"/>
             <w:noWrap/>
@@ -1868,9 +1904,8 @@
             <w:gridSpan w:val="2"/>
             <w:tcBorders>
               <w:top w:val="single" w:sz="4" w:space="0" w:color="auto"/>
-              <w:left w:val="nil"/>
-              <w:bottom w:val="nil"/>
-              <w:right w:val="single" w:sz="4" w:space="0" w:color="000000"/>
+              <w:left w:val="single" w:sz="4" w:space="0" w:color="auto"/>
+              <w:right w:val="single" w:sz="4" w:space="0" w:color="auto"/>
             </w:tcBorders>
             <w:shd w:val="clear" w:color="auto" w:fill="auto"/>
             <w:noWrap/>
@@ -1921,10 +1956,10 @@
           <w:tcPr>
             <w:tcW w:w="944" w:type="dxa"/>
             <w:gridSpan w:val="2"/>
-            <w:tcBorders>
-              <w:top w:val="nil"/>
-              <w:left w:val="nil"/>
-              <w:bottom w:val="nil"/>
+            <w:vMerge w:val="restart"/>
+            <w:tcBorders>
+              <w:top w:val="nil"/>
+              <w:left w:val="single" w:sz="4" w:space="0" w:color="auto"/>
               <w:right w:val="nil"/>
             </w:tcBorders>
             <w:shd w:val="clear" w:color="auto" w:fill="auto"/>
@@ -1948,10 +1983,10 @@
         <w:tc>
           <w:tcPr>
             <w:tcW w:w="283" w:type="dxa"/>
-            <w:tcBorders>
-              <w:top w:val="nil"/>
-              <w:left w:val="nil"/>
-              <w:bottom w:val="nil"/>
+            <w:vMerge w:val="restart"/>
+            <w:tcBorders>
+              <w:top w:val="nil"/>
+              <w:left w:val="nil"/>
               <w:right w:val="nil"/>
             </w:tcBorders>
             <w:shd w:val="clear" w:color="auto" w:fill="auto"/>
@@ -1975,10 +2010,10 @@
           <w:tcPr>
             <w:tcW w:w="2134" w:type="dxa"/>
             <w:gridSpan w:val="2"/>
-            <w:tcBorders>
-              <w:top w:val="nil"/>
-              <w:left w:val="nil"/>
-              <w:bottom w:val="nil"/>
+            <w:vMerge w:val="restart"/>
+            <w:tcBorders>
+              <w:top w:val="nil"/>
+              <w:left w:val="nil"/>
               <w:right w:val="nil"/>
             </w:tcBorders>
             <w:shd w:val="clear" w:color="auto" w:fill="auto"/>
@@ -2011,10 +2046,10 @@
         <w:tc>
           <w:tcPr>
             <w:tcW w:w="266" w:type="dxa"/>
-            <w:tcBorders>
-              <w:top w:val="nil"/>
-              <w:left w:val="nil"/>
-              <w:bottom w:val="nil"/>
+            <w:vMerge w:val="restart"/>
+            <w:tcBorders>
+              <w:top w:val="nil"/>
+              <w:left w:val="nil"/>
               <w:right w:val="nil"/>
             </w:tcBorders>
             <w:shd w:val="clear" w:color="auto" w:fill="auto"/>
@@ -2037,10 +2072,10 @@
         <w:tc>
           <w:tcPr>
             <w:tcW w:w="248" w:type="dxa"/>
-            <w:tcBorders>
-              <w:top w:val="nil"/>
-              <w:left w:val="nil"/>
-              <w:bottom w:val="nil"/>
+            <w:vMerge w:val="restart"/>
+            <w:tcBorders>
+              <w:top w:val="nil"/>
+              <w:left w:val="nil"/>
               <w:right w:val="nil"/>
             </w:tcBorders>
             <w:shd w:val="clear" w:color="auto" w:fill="auto"/>
@@ -2063,10 +2098,10 @@
         <w:tc>
           <w:tcPr>
             <w:tcW w:w="1425" w:type="dxa"/>
-            <w:tcBorders>
-              <w:top w:val="nil"/>
-              <w:left w:val="nil"/>
-              <w:bottom w:val="nil"/>
+            <w:vMerge w:val="restart"/>
+            <w:tcBorders>
+              <w:top w:val="nil"/>
+              <w:left w:val="nil"/>
               <w:right w:val="nil"/>
             </w:tcBorders>
             <w:shd w:val="clear" w:color="auto" w:fill="auto"/>
@@ -2089,85 +2124,265 @@
       </w:tr>
       <w:tr>
         <w:trPr>
-          <w:trHeight w:val="236"/>
+          <w:trHeight w:val="251"/>
         </w:trPr>
         <w:tc>
           <w:tcPr>
-            <w:tcW w:w="851" w:type="dxa"/>
-            <w:shd w:val="clear" w:color="auto" w:fill="auto"/>
-            <w:noWrap/>
-            <w:vAlign w:val="bottom"/>
-            <w:hideMark/>
-          </w:tcPr>
-          <w:p>
-            <w:pPr>
-              <w:spacing w:after="0" w:line="240" w:lineRule="auto"/>
-              <w:rPr>
-                <w:rFonts w:ascii="Calibri" w:eastAsia="Times New Roman" w:hAnsi="Calibri" w:cs="Calibri"/>
-                <w:color w:val="000000"/>
-                <w:sz w:val="20"/>
-                <w:szCs w:val="20"/>
-              </w:rPr>
-            </w:pPr>
-            <w:r>
-              <w:rPr>
-                <w:rFonts w:ascii="Calibri" w:eastAsia="Times New Roman" w:hAnsi="Calibri" w:cs="Calibri"/>
-                <w:color w:val="000000"/>
-                <w:sz w:val="20"/>
-                <w:szCs w:val="20"/>
-              </w:rPr>
-              <w:t xml:space="preserve"> </w:t>
-            </w:r>
-            <w:r>
-              <w:rPr>
-                <w:rFonts w:ascii="Calibri" w:eastAsia="Times New Roman" w:hAnsi="Calibri" w:cs="Calibri"/>
-                <w:color w:val="000000"/>
-                <w:sz w:val="20"/>
-                <w:szCs w:val="20"/>
-              </w:rPr>
-              <w:t>Mobile</w:t>
-            </w:r>
-          </w:p>
-        </w:tc>
-        <w:tc>
-          <w:tcPr>
-            <w:tcW w:w="3051" w:type="dxa"/>
-            <w:gridSpan w:val="4"/>
-            <w:shd w:val="clear" w:color="auto" w:fill="auto"/>
-            <w:noWrap/>
-            <w:vAlign w:val="bottom"/>
-            <w:hideMark/>
-          </w:tcPr>
-          <w:p>
-            <w:pPr>
-              <w:spacing w:after="0" w:line="240" w:lineRule="auto"/>
-              <w:rPr>
-                <w:rFonts w:ascii="Calibri" w:eastAsia="Times New Roman" w:hAnsi="Calibri" w:cs="Calibri"/>
-                <w:color w:val="000000"/>
-                <w:sz w:val="20"/>
-                <w:szCs w:val="20"/>
-              </w:rPr>
-            </w:pPr>
-            <w:r>
-              <w:rPr>
-                <w:rFonts w:ascii="Calibri" w:eastAsia="Times New Roman" w:hAnsi="Calibri" w:cs="Calibri"/>
-                <w:color w:val="000000"/>
-                <w:sz w:val="20"/>
-                <w:szCs w:val="20"/>
-              </w:rPr>
-              <w:t>(0815)6789-8910</w:t>
-            </w:r>
+            <w:tcW w:w="3902" w:type="dxa"/>
+            <w:gridSpan w:val="5"/>
+            <w:vMerge/>
+            <w:shd w:val="clear" w:color="auto" w:fill="auto"/>
+            <w:noWrap/>
+            <w:vAlign w:val="bottom"/>
+          </w:tcPr>
+          <w:p>
+            <w:pPr>
+              <w:spacing w:after="0" w:line="240" w:lineRule="auto"/>
+              <w:rPr>
+                <w:rFonts w:ascii="Calibri" w:eastAsia="Times New Roman" w:hAnsi="Calibri" w:cs="Calibri"/>
+                <w:color w:val="000000"/>
+                <w:sz w:val="20"/>
+                <w:szCs w:val="20"/>
+              </w:rPr>
+            </w:pPr>
           </w:p>
         </w:tc>
         <w:tc>
           <w:tcPr>
             <w:tcW w:w="4036" w:type="dxa"/>
             <w:gridSpan w:val="3"/>
-            <w:tcBorders>
-              <w:top w:val="nil"/>
-              <w:left w:val="nil"/>
-              <w:bottom w:val="nil"/>
-              <w:right w:val="single" w:sz="4" w:space="0" w:color="000000"/>
+            <w:vMerge/>
+            <w:tcBorders>
+              <w:left w:val="nil"/>
+              <w:right w:val="single" w:sz="4" w:space="0" w:color="auto"/>
+            </w:tcBorders>
+            <w:shd w:val="clear" w:color="auto" w:fill="auto"/>
+            <w:noWrap/>
+            <w:vAlign w:val="center"/>
+          </w:tcPr>
+          <w:p>
+            <w:pPr>
+              <w:spacing w:after="0" w:line="240" w:lineRule="auto"/>
+              <w:jc w:val="right"/>
+              <w:rPr>
+                <w:b/>
+              </w:rPr>
+            </w:pPr>
+          </w:p>
+        </w:tc>
+        <w:tc>
+          <w:tcPr>
+            <w:tcW w:w="2884" w:type="dxa"/>
+            <w:gridSpan w:val="2"/>
+            <w:tcBorders>
+              <w:left w:val="single" w:sz="4" w:space="0" w:color="auto"/>
+            </w:tcBorders>
+            <w:shd w:val="clear" w:color="auto" w:fill="auto"/>
+            <w:noWrap/>
+            <w:vAlign w:val="bottom"/>
+          </w:tcPr>
+          <w:p>
+            <w:pPr>
+              <w:spacing w:after="0" w:line="240" w:lineRule="auto"/>
+              <w:jc w:val="center"/>
+              <w:rPr>
+                <w:rFonts w:ascii="Calibri" w:eastAsia="Times New Roman" w:hAnsi="Calibri" w:cs="Calibri"/>
+                <w:b/>
+                <w:color w:val="000000"/>
+                <w:sz w:val="20"/>
+                <w:szCs w:val="20"/>
+              </w:rPr>
+            </w:pPr>
+          </w:p>
+        </w:tc>
+        <w:tc>
+          <w:tcPr>
+            <w:tcW w:w="944" w:type="dxa"/>
+            <w:gridSpan w:val="2"/>
+            <w:vMerge/>
+            <w:tcBorders>
+              <w:left w:val="nil"/>
+              <w:bottom w:val="nil"/>
+              <w:right w:val="nil"/>
+            </w:tcBorders>
+            <w:shd w:val="clear" w:color="auto" w:fill="auto"/>
+            <w:noWrap/>
+            <w:vAlign w:val="bottom"/>
+          </w:tcPr>
+          <w:p>
+            <w:pPr>
+              <w:spacing w:after="0" w:line="240" w:lineRule="auto"/>
+              <w:jc w:val="center"/>
+              <w:rPr>
+                <w:rFonts w:ascii="Calibri" w:eastAsia="Times New Roman" w:hAnsi="Calibri" w:cs="Calibri"/>
+                <w:color w:val="000000"/>
+                <w:sz w:val="20"/>
+                <w:szCs w:val="20"/>
+              </w:rPr>
+            </w:pPr>
+          </w:p>
+        </w:tc>
+        <w:tc>
+          <w:tcPr>
+            <w:tcW w:w="283" w:type="dxa"/>
+            <w:vMerge/>
+            <w:tcBorders>
+              <w:left w:val="nil"/>
+              <w:bottom w:val="nil"/>
+              <w:right w:val="nil"/>
+            </w:tcBorders>
+            <w:shd w:val="clear" w:color="auto" w:fill="auto"/>
+            <w:noWrap/>
+            <w:vAlign w:val="bottom"/>
+          </w:tcPr>
+          <w:p>
+            <w:pPr>
+              <w:spacing w:after="0" w:line="240" w:lineRule="auto"/>
+              <w:rPr>
+                <w:rFonts w:ascii="Calibri" w:eastAsia="Times New Roman" w:hAnsi="Calibri" w:cs="Calibri"/>
+                <w:color w:val="000000"/>
+                <w:sz w:val="20"/>
+                <w:szCs w:val="20"/>
+              </w:rPr>
+            </w:pPr>
+          </w:p>
+        </w:tc>
+        <w:tc>
+          <w:tcPr>
+            <w:tcW w:w="2134" w:type="dxa"/>
+            <w:gridSpan w:val="2"/>
+            <w:vMerge/>
+            <w:tcBorders>
+              <w:left w:val="nil"/>
+              <w:bottom w:val="nil"/>
+              <w:right w:val="nil"/>
+            </w:tcBorders>
+            <w:shd w:val="clear" w:color="auto" w:fill="auto"/>
+            <w:noWrap/>
+            <w:vAlign w:val="bottom"/>
+          </w:tcPr>
+          <w:p>
+            <w:pPr>
+              <w:spacing w:after="0" w:line="240" w:lineRule="auto"/>
+              <w:jc w:val="right"/>
+              <w:rPr>
+                <w:rFonts w:eastAsia="Times New Roman" w:cstheme="minorHAnsi"/>
+                <w:color w:val="000000"/>
+                <w:sz w:val="40"/>
+                <w:szCs w:val="40"/>
+              </w:rPr>
+            </w:pPr>
+          </w:p>
+        </w:tc>
+        <w:tc>
+          <w:tcPr>
+            <w:tcW w:w="266" w:type="dxa"/>
+            <w:vMerge/>
+            <w:tcBorders>
+              <w:left w:val="nil"/>
+              <w:bottom w:val="nil"/>
+              <w:right w:val="nil"/>
+            </w:tcBorders>
+            <w:shd w:val="clear" w:color="auto" w:fill="auto"/>
+            <w:noWrap/>
+            <w:vAlign w:val="bottom"/>
+          </w:tcPr>
+          <w:p>
+            <w:pPr>
+              <w:spacing w:after="0" w:line="240" w:lineRule="auto"/>
+              <w:rPr>
+                <w:rFonts w:ascii="Calibri" w:eastAsia="Times New Roman" w:hAnsi="Calibri" w:cs="Calibri"/>
+                <w:color w:val="000000"/>
+                <w:sz w:val="20"/>
+                <w:szCs w:val="20"/>
+              </w:rPr>
+            </w:pPr>
+          </w:p>
+        </w:tc>
+        <w:tc>
+          <w:tcPr>
+            <w:tcW w:w="248" w:type="dxa"/>
+            <w:vMerge/>
+            <w:tcBorders>
+              <w:left w:val="nil"/>
+              <w:bottom w:val="nil"/>
+              <w:right w:val="nil"/>
+            </w:tcBorders>
+            <w:shd w:val="clear" w:color="auto" w:fill="auto"/>
+            <w:noWrap/>
+            <w:vAlign w:val="bottom"/>
+          </w:tcPr>
+          <w:p>
+            <w:pPr>
+              <w:spacing w:after="0" w:line="240" w:lineRule="auto"/>
+              <w:rPr>
+                <w:rFonts w:ascii="Calibri" w:eastAsia="Times New Roman" w:hAnsi="Calibri" w:cs="Calibri"/>
+                <w:color w:val="000000"/>
+                <w:sz w:val="20"/>
+                <w:szCs w:val="20"/>
+              </w:rPr>
+            </w:pPr>
+          </w:p>
+        </w:tc>
+        <w:tc>
+          <w:tcPr>
+            <w:tcW w:w="1425" w:type="dxa"/>
+            <w:vMerge/>
+            <w:tcBorders>
+              <w:left w:val="nil"/>
+              <w:bottom w:val="nil"/>
+              <w:right w:val="nil"/>
+            </w:tcBorders>
+            <w:shd w:val="clear" w:color="auto" w:fill="auto"/>
+            <w:noWrap/>
+            <w:vAlign w:val="bottom"/>
+          </w:tcPr>
+          <w:p>
+            <w:pPr>
+              <w:spacing w:after="0" w:line="240" w:lineRule="auto"/>
+              <w:rPr>
+                <w:rFonts w:ascii="Calibri" w:eastAsia="Times New Roman" w:hAnsi="Calibri" w:cs="Calibri"/>
+                <w:color w:val="000000"/>
+                <w:sz w:val="20"/>
+                <w:szCs w:val="20"/>
+              </w:rPr>
+            </w:pPr>
+          </w:p>
+        </w:tc>
+      </w:tr>
+      <w:tr>
+        <w:trPr>
+          <w:trHeight w:val="603"/>
+        </w:trPr>
+        <w:tc>
+          <w:tcPr>
+            <w:tcW w:w="3902" w:type="dxa"/>
+            <w:gridSpan w:val="5"/>
+            <w:vMerge/>
+            <w:shd w:val="clear" w:color="auto" w:fill="auto"/>
+            <w:noWrap/>
+            <w:vAlign w:val="bottom"/>
+            <w:hideMark/>
+          </w:tcPr>
+          <w:p>
+            <w:pPr>
+              <w:spacing w:after="0" w:line="240" w:lineRule="auto"/>
+              <w:rPr>
+                <w:rFonts w:ascii="Calibri" w:eastAsia="Times New Roman" w:hAnsi="Calibri" w:cs="Calibri"/>
+                <w:color w:val="000000"/>
+                <w:sz w:val="20"/>
+                <w:szCs w:val="20"/>
+              </w:rPr>
+            </w:pPr>
+          </w:p>
+        </w:tc>
+        <w:tc>
+          <w:tcPr>
+            <w:tcW w:w="4036" w:type="dxa"/>
+            <w:gridSpan w:val="3"/>
+            <w:tcBorders>
+              <w:left w:val="nil"/>
+              <w:right w:val="single" w:sz="4" w:space="0" w:color="auto"/>
             </w:tcBorders>
             <w:shd w:val="clear" w:color="auto" w:fill="auto"/>
             <w:noWrap/>
@@ -2202,8 +2417,7 @@
             <w:tcW w:w="2884" w:type="dxa"/>
             <w:gridSpan w:val="2"/>
             <w:tcBorders>
-              <w:top w:val="nil"/>
-              <w:left w:val="nil"/>
+              <w:left w:val="single" w:sz="4" w:space="0" w:color="auto"/>
               <w:bottom w:val="nil"/>
               <w:right w:val="nil"/>
             </w:tcBorders>
@@ -2405,30 +2619,31 @@
         </w:trPr>
         <w:tc>
           <w:tcPr>
-            <w:tcW w:w="851" w:type="dxa"/>
-            <w:shd w:val="clear" w:color="auto" w:fill="auto"/>
-            <w:noWrap/>
-            <w:vAlign w:val="bottom"/>
-            <w:hideMark/>
-          </w:tcPr>
-          <w:p>
-            <w:pPr>
-              <w:spacing w:after="0" w:line="240" w:lineRule="auto"/>
-              <w:rPr>
-                <w:rFonts w:ascii="Calibri" w:eastAsia="Times New Roman" w:hAnsi="Calibri" w:cs="Calibri"/>
-                <w:color w:val="000000"/>
-                <w:sz w:val="20"/>
-                <w:szCs w:val="20"/>
-              </w:rPr>
-            </w:pPr>
-            <w:r>
-              <w:rPr>
-                <w:rFonts w:ascii="Calibri" w:eastAsia="Times New Roman" w:hAnsi="Calibri" w:cs="Calibri"/>
-                <w:color w:val="000000"/>
-                <w:sz w:val="20"/>
-                <w:szCs w:val="20"/>
-              </w:rPr>
-              <w:t xml:space="preserve">  </w:t>
+            <w:tcW w:w="3902" w:type="dxa"/>
+            <w:gridSpan w:val="5"/>
+            <w:shd w:val="clear" w:color="auto" w:fill="auto"/>
+            <w:noWrap/>
+            <w:vAlign w:val="bottom"/>
+            <w:hideMark/>
+          </w:tcPr>
+          <w:p>
+            <w:pPr>
+              <w:spacing w:after="0" w:line="240" w:lineRule="auto"/>
+              <w:rPr>
+                <w:rFonts w:ascii="Calibri" w:eastAsia="Times New Roman" w:hAnsi="Calibri" w:cs="Calibri"/>
+                <w:color w:val="000000"/>
+                <w:sz w:val="20"/>
+                <w:szCs w:val="20"/>
+              </w:rPr>
+            </w:pPr>
+            <w:r>
+              <w:rPr>
+                <w:rFonts w:ascii="Calibri" w:eastAsia="Times New Roman" w:hAnsi="Calibri" w:cs="Calibri"/>
+                <w:color w:val="000000"/>
+                <w:sz w:val="20"/>
+                <w:szCs w:val="20"/>
+              </w:rPr>
+              <w:t xml:space="preserve"> </w:t>
             </w:r>
             <w:r>
               <w:rPr>
@@ -2446,29 +2661,8 @@
                 <w:sz w:val="20"/>
                 <w:szCs w:val="20"/>
               </w:rPr>
-              <w:t xml:space="preserve"> </w:t>
-            </w:r>
-          </w:p>
-        </w:tc>
-        <w:tc>
-          <w:tcPr>
-            <w:tcW w:w="3051" w:type="dxa"/>
-            <w:gridSpan w:val="4"/>
-            <w:shd w:val="clear" w:color="auto" w:fill="auto"/>
-            <w:noWrap/>
-            <w:vAlign w:val="bottom"/>
-            <w:hideMark/>
-          </w:tcPr>
-          <w:p>
-            <w:pPr>
-              <w:spacing w:after="0" w:line="240" w:lineRule="auto"/>
-              <w:rPr>
-                <w:rFonts w:ascii="Calibri" w:eastAsia="Times New Roman" w:hAnsi="Calibri" w:cs="Calibri"/>
-                <w:color w:val="000000"/>
-                <w:sz w:val="20"/>
-                <w:szCs w:val="20"/>
-              </w:rPr>
-            </w:pPr>
+              <w:t xml:space="preserve">     : </w:t>
+            </w:r>
             <w:hyperlink r:id="rId6" w:history="1">
               <w:r>
                 <w:rPr>
@@ -2488,10 +2682,8 @@
             <w:tcW w:w="4036" w:type="dxa"/>
             <w:gridSpan w:val="3"/>
             <w:tcBorders>
-              <w:top w:val="nil"/>
-              <w:left w:val="nil"/>
-              <w:bottom w:val="nil"/>
-              <w:right w:val="single" w:sz="4" w:space="0" w:color="000000"/>
+              <w:left w:val="nil"/>
+              <w:right w:val="single" w:sz="4" w:space="0" w:color="auto"/>
             </w:tcBorders>
             <w:shd w:val="clear" w:color="auto" w:fill="auto"/>
             <w:noWrap/>
@@ -2519,7 +2711,7 @@
             <w:gridSpan w:val="2"/>
             <w:tcBorders>
               <w:top w:val="nil"/>
-              <w:left w:val="nil"/>
+              <w:left w:val="single" w:sz="4" w:space="0" w:color="auto"/>
               <w:bottom w:val="single" w:sz="4" w:space="0" w:color="auto"/>
               <w:right w:val="nil"/>
             </w:tcBorders>
@@ -2717,30 +2909,31 @@
         </w:trPr>
         <w:tc>
           <w:tcPr>
-            <w:tcW w:w="851" w:type="dxa"/>
-            <w:shd w:val="clear" w:color="auto" w:fill="auto"/>
-            <w:noWrap/>
-            <w:vAlign w:val="bottom"/>
-            <w:hideMark/>
-          </w:tcPr>
-          <w:p>
-            <w:pPr>
-              <w:spacing w:after="0" w:line="240" w:lineRule="auto"/>
-              <w:rPr>
-                <w:rFonts w:ascii="Calibri" w:eastAsia="Times New Roman" w:hAnsi="Calibri" w:cs="Calibri"/>
-                <w:color w:val="000000"/>
-                <w:sz w:val="20"/>
-                <w:szCs w:val="20"/>
-              </w:rPr>
-            </w:pPr>
-            <w:r>
-              <w:rPr>
-                <w:rFonts w:ascii="Calibri" w:eastAsia="Times New Roman" w:hAnsi="Calibri" w:cs="Calibri"/>
-                <w:color w:val="000000"/>
-                <w:sz w:val="20"/>
-                <w:szCs w:val="20"/>
-              </w:rPr>
-              <w:t xml:space="preserve">  </w:t>
+            <w:tcW w:w="3902" w:type="dxa"/>
+            <w:gridSpan w:val="5"/>
+            <w:shd w:val="clear" w:color="auto" w:fill="auto"/>
+            <w:noWrap/>
+            <w:vAlign w:val="bottom"/>
+            <w:hideMark/>
+          </w:tcPr>
+          <w:p>
+            <w:pPr>
+              <w:spacing w:after="0" w:line="240" w:lineRule="auto"/>
+              <w:rPr>
+                <w:rFonts w:ascii="Calibri" w:eastAsia="Times New Roman" w:hAnsi="Calibri" w:cs="Calibri"/>
+                <w:color w:val="000000"/>
+                <w:sz w:val="20"/>
+                <w:szCs w:val="20"/>
+              </w:rPr>
+            </w:pPr>
+            <w:r>
+              <w:rPr>
+                <w:rFonts w:ascii="Calibri" w:eastAsia="Times New Roman" w:hAnsi="Calibri" w:cs="Calibri"/>
+                <w:color w:val="000000"/>
+                <w:sz w:val="20"/>
+                <w:szCs w:val="20"/>
+              </w:rPr>
+              <w:t xml:space="preserve"> </w:t>
             </w:r>
             <w:r>
               <w:rPr>
@@ -2751,27 +2944,15 @@
               </w:rPr>
               <w:t>Email</w:t>
             </w:r>
-          </w:p>
-        </w:tc>
-        <w:tc>
-          <w:tcPr>
-            <w:tcW w:w="3051" w:type="dxa"/>
-            <w:gridSpan w:val="4"/>
-            <w:shd w:val="clear" w:color="auto" w:fill="auto"/>
-            <w:noWrap/>
-            <w:vAlign w:val="bottom"/>
-            <w:hideMark/>
-          </w:tcPr>
-          <w:p>
-            <w:pPr>
-              <w:spacing w:after="0" w:line="240" w:lineRule="auto"/>
-              <w:rPr>
-                <w:rFonts w:ascii="Calibri" w:eastAsia="Times New Roman" w:hAnsi="Calibri" w:cs="Calibri"/>
-                <w:color w:val="000000"/>
-                <w:sz w:val="20"/>
-                <w:szCs w:val="20"/>
-              </w:rPr>
-            </w:pPr>
+            <w:r>
+              <w:rPr>
+                <w:rFonts w:ascii="Calibri" w:eastAsia="Times New Roman" w:hAnsi="Calibri" w:cs="Calibri"/>
+                <w:color w:val="000000"/>
+                <w:sz w:val="20"/>
+                <w:szCs w:val="20"/>
+              </w:rPr>
+              <w:t xml:space="preserve">    : </w:t>
+            </w:r>
             <w:hyperlink r:id="rId7" w:history="1">
               <w:r>
                 <w:rPr>
@@ -2791,10 +2972,8 @@
             <w:tcW w:w="4036" w:type="dxa"/>
             <w:gridSpan w:val="3"/>
             <w:tcBorders>
-              <w:top w:val="nil"/>
-              <w:left w:val="nil"/>
-              <w:bottom w:val="nil"/>
-              <w:right w:val="single" w:sz="4" w:space="0" w:color="000000"/>
+              <w:left w:val="nil"/>
+              <w:right w:val="single" w:sz="4" w:space="0" w:color="auto"/>
             </w:tcBorders>
             <w:shd w:val="clear" w:color="auto" w:fill="auto"/>
             <w:noWrap/>
@@ -2822,7 +3001,7 @@
             <w:gridSpan w:val="2"/>
             <w:tcBorders>
               <w:top w:val="single" w:sz="4" w:space="0" w:color="auto"/>
-              <w:left w:val="nil"/>
+              <w:left w:val="single" w:sz="4" w:space="0" w:color="auto"/>
               <w:bottom w:val="nil"/>
               <w:right w:val="single" w:sz="4" w:space="0" w:color="000000"/>
             </w:tcBorders>
@@ -3012,30 +3191,31 @@
         </w:trPr>
         <w:tc>
           <w:tcPr>
-            <w:tcW w:w="851" w:type="dxa"/>
-            <w:shd w:val="clear" w:color="auto" w:fill="auto"/>
-            <w:noWrap/>
-            <w:vAlign w:val="bottom"/>
-            <w:hideMark/>
-          </w:tcPr>
-          <w:p>
-            <w:pPr>
-              <w:spacing w:after="0" w:line="240" w:lineRule="auto"/>
-              <w:rPr>
-                <w:rFonts w:ascii="Calibri" w:eastAsia="Times New Roman" w:hAnsi="Calibri" w:cs="Calibri"/>
-                <w:color w:val="000000"/>
-                <w:sz w:val="20"/>
-                <w:szCs w:val="20"/>
-              </w:rPr>
-            </w:pPr>
-            <w:r>
-              <w:rPr>
-                <w:rFonts w:ascii="Calibri" w:eastAsia="Times New Roman" w:hAnsi="Calibri" w:cs="Calibri"/>
-                <w:color w:val="000000"/>
-                <w:sz w:val="20"/>
-                <w:szCs w:val="20"/>
-              </w:rPr>
-              <w:t xml:space="preserve">  </w:t>
+            <w:tcW w:w="3902" w:type="dxa"/>
+            <w:gridSpan w:val="5"/>
+            <w:shd w:val="clear" w:color="auto" w:fill="auto"/>
+            <w:noWrap/>
+            <w:vAlign w:val="bottom"/>
+            <w:hideMark/>
+          </w:tcPr>
+          <w:p>
+            <w:pPr>
+              <w:spacing w:after="0" w:line="240" w:lineRule="auto"/>
+              <w:rPr>
+                <w:rFonts w:ascii="Calibri" w:eastAsia="Times New Roman" w:hAnsi="Calibri" w:cs="Calibri"/>
+                <w:color w:val="000000"/>
+                <w:sz w:val="20"/>
+                <w:szCs w:val="20"/>
+              </w:rPr>
+            </w:pPr>
+            <w:r>
+              <w:rPr>
+                <w:rFonts w:ascii="Calibri" w:eastAsia="Times New Roman" w:hAnsi="Calibri" w:cs="Calibri"/>
+                <w:color w:val="000000"/>
+                <w:sz w:val="20"/>
+                <w:szCs w:val="20"/>
+              </w:rPr>
+              <w:t xml:space="preserve"> </w:t>
             </w:r>
             <w:r>
               <w:rPr>
@@ -3046,20 +3226,16 @@
               </w:rPr>
               <w:t>NPWP</w:t>
             </w:r>
-          </w:p>
-        </w:tc>
-        <w:tc>
-          <w:tcPr>
-            <w:tcW w:w="3051" w:type="dxa"/>
-            <w:gridSpan w:val="4"/>
-            <w:shd w:val="clear" w:color="auto" w:fill="auto"/>
-            <w:noWrap/>
-            <w:vAlign w:val="bottom"/>
-            <w:hideMark/>
-          </w:tcPr>
-          <w:p>
-            <w:pPr>
-              <w:spacing w:after="0" w:line="240" w:lineRule="auto"/>
+            <w:r>
+              <w:rPr>
+                <w:rFonts w:ascii="Calibri" w:eastAsia="Times New Roman" w:hAnsi="Calibri" w:cs="Calibri"/>
+                <w:color w:val="000000"/>
+                <w:sz w:val="20"/>
+                <w:szCs w:val="20"/>
+              </w:rPr>
+              <w:t xml:space="preserve">  : </w:t>
+            </w:r>
+            <w:r>
               <w:rPr>
                 <w:rFonts w:ascii="Calibri" w:eastAsia="Times New Roman" w:hAnsi="Calibri" w:cs="Calibri"/>
                 <w:color w:val="0563C1"/>
@@ -3067,8 +3243,12 @@
                 <w:szCs w:val="20"/>
                 <w:u w:val="single"/>
               </w:rPr>
-            </w:pPr>
-            <w:r>
+              <w:t>92.249.021.4-545.000</w:t>
+            </w:r>
+          </w:p>
+          <w:p>
+            <w:pPr>
+              <w:spacing w:after="0" w:line="240" w:lineRule="auto"/>
               <w:rPr>
                 <w:rFonts w:ascii="Calibri" w:eastAsia="Times New Roman" w:hAnsi="Calibri" w:cs="Calibri"/>
                 <w:color w:val="0563C1"/>
@@ -3076,70 +3256,15 @@
                 <w:szCs w:val="20"/>
                 <w:u w:val="single"/>
               </w:rPr>
-              <w:t>92.249.021.4-545.000</w:t>
-            </w:r>
-          </w:p>
-        </w:tc>
-        <w:tc>
-          <w:tcPr>
-            <w:tcW w:w="1107" w:type="dxa"/>
-            <w:tcBorders>
-              <w:top w:val="nil"/>
-              <w:left w:val="nil"/>
-              <w:bottom w:val="nil"/>
-              <w:right w:val="nil"/>
-            </w:tcBorders>
-            <w:shd w:val="clear" w:color="auto" w:fill="auto"/>
-            <w:noWrap/>
-            <w:vAlign w:val="bottom"/>
-            <w:hideMark/>
-          </w:tcPr>
-          <w:p>
-            <w:pPr>
-              <w:spacing w:after="0" w:line="240" w:lineRule="auto"/>
-              <w:rPr>
-                <w:rFonts w:ascii="Calibri" w:eastAsia="Times New Roman" w:hAnsi="Calibri" w:cs="Calibri"/>
-                <w:color w:val="000000"/>
-                <w:sz w:val="20"/>
-                <w:szCs w:val="20"/>
-              </w:rPr>
-            </w:pPr>
-          </w:p>
-        </w:tc>
-        <w:tc>
-          <w:tcPr>
-            <w:tcW w:w="812" w:type="dxa"/>
-            <w:tcBorders>
-              <w:top w:val="nil"/>
-              <w:left w:val="nil"/>
-              <w:bottom w:val="nil"/>
-              <w:right w:val="nil"/>
-            </w:tcBorders>
-            <w:shd w:val="clear" w:color="auto" w:fill="auto"/>
-            <w:noWrap/>
-            <w:vAlign w:val="bottom"/>
-            <w:hideMark/>
-          </w:tcPr>
-          <w:p>
-            <w:pPr>
-              <w:spacing w:after="0" w:line="240" w:lineRule="auto"/>
-              <w:rPr>
-                <w:rFonts w:ascii="Calibri" w:eastAsia="Times New Roman" w:hAnsi="Calibri" w:cs="Calibri"/>
-                <w:color w:val="000000"/>
-                <w:sz w:val="20"/>
-                <w:szCs w:val="20"/>
-              </w:rPr>
-            </w:pPr>
-          </w:p>
-        </w:tc>
-        <w:tc>
-          <w:tcPr>
-            <w:tcW w:w="2117" w:type="dxa"/>
-            <w:tcBorders>
-              <w:top w:val="nil"/>
-              <w:left w:val="nil"/>
-              <w:bottom w:val="nil"/>
-              <w:right w:val="nil"/>
+            </w:pPr>
+          </w:p>
+        </w:tc>
+        <w:tc>
+          <w:tcPr>
+            <w:tcW w:w="4036" w:type="dxa"/>
+            <w:gridSpan w:val="3"/>
+            <w:tcBorders>
+              <w:left w:val="nil"/>
             </w:tcBorders>
             <w:shd w:val="clear" w:color="auto" w:fill="auto"/>
             <w:noWrap/>
@@ -3487,7 +3612,6 @@
           <w:tcPr>
             <w:tcW w:w="1107" w:type="dxa"/>
             <w:tcBorders>
-              <w:top w:val="nil"/>
               <w:left w:val="nil"/>
               <w:bottom w:val="nil"/>
               <w:right w:val="nil"/>
@@ -3513,7 +3637,6 @@
           <w:tcPr>
             <w:tcW w:w="812" w:type="dxa"/>
             <w:tcBorders>
-              <w:top w:val="nil"/>
               <w:left w:val="nil"/>
               <w:bottom w:val="nil"/>
               <w:right w:val="nil"/>
@@ -3539,7 +3662,6 @@
           <w:tcPr>
             <w:tcW w:w="2117" w:type="dxa"/>
             <w:tcBorders>
-              <w:top w:val="nil"/>
               <w:left w:val="nil"/>
               <w:bottom w:val="nil"/>
               <w:right w:val="nil"/>
@@ -6784,7 +6906,7 @@
             <w:tcBorders>
               <w:top w:val="nil"/>
               <w:left w:val="single" w:sz="4" w:space="0" w:color="auto"/>
-              <w:bottom w:val="nil"/>
+              <w:bottom w:val="single" w:sz="4" w:space="0" w:color="auto"/>
               <w:right w:val="single" w:sz="4" w:space="0" w:color="auto"/>
             </w:tcBorders>
             <w:shd w:val="clear" w:color="auto" w:fill="auto"/>
@@ -6879,7 +7001,7 @@
             <w:tcBorders>
               <w:top w:val="nil"/>
               <w:left w:val="nil"/>
-              <w:bottom w:val="nil"/>
+              <w:bottom w:val="single" w:sz="4" w:space="0" w:color="auto"/>
               <w:right w:val="single" w:sz="4" w:space="0" w:color="auto"/>
             </w:tcBorders>
             <w:shd w:val="clear" w:color="auto" w:fill="auto"/>
@@ -7027,16 +7149,16 @@
         </w:trPr>
         <w:tc>
           <w:tcPr>
-            <w:tcW w:w="851" w:type="dxa"/>
+            <w:tcW w:w="9840" w:type="dxa"/>
+            <w:gridSpan w:val="9"/>
             <w:tcBorders>
               <w:top w:val="single" w:sz="4" w:space="0" w:color="auto"/>
               <w:left w:val="single" w:sz="4" w:space="0" w:color="auto"/>
-              <w:bottom w:val="nil"/>
-              <w:right w:val="nil"/>
-            </w:tcBorders>
-            <w:shd w:val="clear" w:color="auto" w:fill="auto"/>
-            <w:noWrap/>
-            <w:hideMark/>
+              <w:bottom w:val="single" w:sz="4" w:space="0" w:color="auto"/>
+              <w:right w:val="single" w:sz="4" w:space="0" w:color="auto"/>
+            </w:tcBorders>
+            <w:shd w:val="clear" w:color="auto" w:fill="auto"/>
+            <w:noWrap/>
           </w:tcPr>
           <w:p>
             <w:pPr>
@@ -7050,26 +7172,7 @@
                 <w:color w:val="000000"/>
               </w:rPr>
             </w:pPr>
-          </w:p>
-        </w:tc>
-        <w:tc>
-          <w:tcPr>
-            <w:tcW w:w="1248" w:type="dxa"/>
-            <w:gridSpan w:val="2"/>
-            <w:tcBorders>
-              <w:top w:val="nil"/>
-              <w:left w:val="nil"/>
-              <w:bottom w:val="nil"/>
-              <w:right w:val="nil"/>
-            </w:tcBorders>
-            <w:shd w:val="clear" w:color="auto" w:fill="auto"/>
-            <w:noWrap/>
-            <w:vAlign w:val="bottom"/>
-            <w:hideMark/>
-          </w:tcPr>
-          <w:p>
-            <w:pPr>
-              <w:spacing w:after="0" w:line="240" w:lineRule="auto"/>
+            <w:r>
               <w:rPr>
                 <w:rFonts w:ascii="Calibri" w:eastAsia="Times New Roman" w:hAnsi="Calibri" w:cs="Calibri"/>
                 <w:b/>
@@ -7078,251 +7181,7 @@
                 <w:iCs/>
                 <w:color w:val="000000"/>
               </w:rPr>
-            </w:pPr>
-            <w:r>
-              <w:rPr>
-                <w:rFonts w:ascii="Calibri" w:eastAsia="Times New Roman" w:hAnsi="Calibri" w:cs="Calibri"/>
-                <w:b/>
-                <w:bCs/>
-                <w:i/>
-                <w:iCs/>
-                <w:color w:val="000000"/>
-              </w:rPr>
-              <w:t> </w:t>
-            </w:r>
-          </w:p>
-        </w:tc>
-        <w:tc>
-          <w:tcPr>
-            <w:tcW w:w="968" w:type="dxa"/>
-            <w:tcBorders>
-              <w:top w:val="nil"/>
-              <w:left w:val="nil"/>
-              <w:bottom w:val="nil"/>
-              <w:right w:val="nil"/>
-            </w:tcBorders>
-            <w:shd w:val="clear" w:color="auto" w:fill="auto"/>
-            <w:noWrap/>
-            <w:vAlign w:val="bottom"/>
-            <w:hideMark/>
-          </w:tcPr>
-          <w:p>
-            <w:pPr>
-              <w:spacing w:after="0" w:line="240" w:lineRule="auto"/>
-              <w:rPr>
-                <w:rFonts w:ascii="Calibri" w:eastAsia="Times New Roman" w:hAnsi="Calibri" w:cs="Calibri"/>
-                <w:b/>
-                <w:bCs/>
-                <w:i/>
-                <w:iCs/>
-                <w:color w:val="000000"/>
-              </w:rPr>
-            </w:pPr>
-            <w:r>
-              <w:rPr>
-                <w:rFonts w:ascii="Calibri" w:eastAsia="Times New Roman" w:hAnsi="Calibri" w:cs="Calibri"/>
-                <w:b/>
-                <w:bCs/>
-                <w:i/>
-                <w:iCs/>
-                <w:color w:val="000000"/>
-              </w:rPr>
-              <w:t> </w:t>
-            </w:r>
-          </w:p>
-        </w:tc>
-        <w:tc>
-          <w:tcPr>
-            <w:tcW w:w="835" w:type="dxa"/>
-            <w:tcBorders>
-              <w:top w:val="nil"/>
-              <w:left w:val="nil"/>
-              <w:bottom w:val="nil"/>
-              <w:right w:val="nil"/>
-            </w:tcBorders>
-            <w:shd w:val="clear" w:color="auto" w:fill="auto"/>
-            <w:noWrap/>
-            <w:vAlign w:val="bottom"/>
-            <w:hideMark/>
-          </w:tcPr>
-          <w:p>
-            <w:pPr>
-              <w:spacing w:after="0" w:line="240" w:lineRule="auto"/>
-              <w:rPr>
-                <w:rFonts w:ascii="Calibri" w:eastAsia="Times New Roman" w:hAnsi="Calibri" w:cs="Calibri"/>
-                <w:b/>
-                <w:bCs/>
-                <w:i/>
-                <w:iCs/>
-                <w:color w:val="000000"/>
-              </w:rPr>
-            </w:pPr>
-            <w:r>
-              <w:rPr>
-                <w:rFonts w:ascii="Calibri" w:eastAsia="Times New Roman" w:hAnsi="Calibri" w:cs="Calibri"/>
-                <w:b/>
-                <w:bCs/>
-                <w:i/>
-                <w:iCs/>
-                <w:color w:val="000000"/>
-              </w:rPr>
-              <w:t> </w:t>
-            </w:r>
-          </w:p>
-        </w:tc>
-        <w:tc>
-          <w:tcPr>
-            <w:tcW w:w="1107" w:type="dxa"/>
-            <w:tcBorders>
-              <w:top w:val="nil"/>
-              <w:left w:val="nil"/>
-              <w:bottom w:val="nil"/>
-              <w:right w:val="nil"/>
-            </w:tcBorders>
-            <w:shd w:val="clear" w:color="auto" w:fill="auto"/>
-            <w:noWrap/>
-            <w:vAlign w:val="bottom"/>
-            <w:hideMark/>
-          </w:tcPr>
-          <w:p>
-            <w:pPr>
-              <w:spacing w:after="0" w:line="240" w:lineRule="auto"/>
-              <w:rPr>
-                <w:rFonts w:ascii="Calibri" w:eastAsia="Times New Roman" w:hAnsi="Calibri" w:cs="Calibri"/>
-                <w:b/>
-                <w:bCs/>
-                <w:i/>
-                <w:iCs/>
-                <w:color w:val="000000"/>
-              </w:rPr>
-            </w:pPr>
-            <w:r>
-              <w:rPr>
-                <w:rFonts w:ascii="Calibri" w:eastAsia="Times New Roman" w:hAnsi="Calibri" w:cs="Calibri"/>
-                <w:b/>
-                <w:bCs/>
-                <w:i/>
-                <w:iCs/>
-                <w:color w:val="000000"/>
-              </w:rPr>
-              <w:t> </w:t>
-            </w:r>
-          </w:p>
-        </w:tc>
-        <w:tc>
-          <w:tcPr>
-            <w:tcW w:w="812" w:type="dxa"/>
-            <w:tcBorders>
-              <w:top w:val="nil"/>
-              <w:left w:val="nil"/>
-              <w:bottom w:val="nil"/>
-              <w:right w:val="nil"/>
-            </w:tcBorders>
-            <w:shd w:val="clear" w:color="auto" w:fill="auto"/>
-            <w:noWrap/>
-            <w:vAlign w:val="bottom"/>
-            <w:hideMark/>
-          </w:tcPr>
-          <w:p>
-            <w:pPr>
-              <w:spacing w:after="0" w:line="240" w:lineRule="auto"/>
-              <w:rPr>
-                <w:rFonts w:ascii="Calibri" w:eastAsia="Times New Roman" w:hAnsi="Calibri" w:cs="Calibri"/>
-                <w:b/>
-                <w:bCs/>
-                <w:i/>
-                <w:iCs/>
-                <w:color w:val="000000"/>
-              </w:rPr>
-            </w:pPr>
-            <w:r>
-              <w:rPr>
-                <w:rFonts w:ascii="Calibri" w:eastAsia="Times New Roman" w:hAnsi="Calibri" w:cs="Calibri"/>
-                <w:b/>
-                <w:bCs/>
-                <w:i/>
-                <w:iCs/>
-                <w:color w:val="000000"/>
-              </w:rPr>
-              <w:t> </w:t>
-            </w:r>
-          </w:p>
-        </w:tc>
-        <w:tc>
-          <w:tcPr>
-            <w:tcW w:w="2117" w:type="dxa"/>
-            <w:tcBorders>
-              <w:top w:val="nil"/>
-              <w:left w:val="nil"/>
-              <w:bottom w:val="nil"/>
-              <w:right w:val="nil"/>
-            </w:tcBorders>
-            <w:shd w:val="clear" w:color="auto" w:fill="auto"/>
-            <w:noWrap/>
-            <w:vAlign w:val="bottom"/>
-            <w:hideMark/>
-          </w:tcPr>
-          <w:p>
-            <w:pPr>
-              <w:spacing w:after="0" w:line="240" w:lineRule="auto"/>
-              <w:rPr>
-                <w:rFonts w:ascii="Calibri" w:eastAsia="Times New Roman" w:hAnsi="Calibri" w:cs="Calibri"/>
-                <w:b/>
-                <w:bCs/>
-                <w:i/>
-                <w:iCs/>
-                <w:color w:val="000000"/>
-              </w:rPr>
-            </w:pPr>
-            <w:r>
-              <w:rPr>
-                <w:rFonts w:ascii="Calibri" w:eastAsia="Times New Roman" w:hAnsi="Calibri" w:cs="Calibri"/>
-                <w:b/>
-                <w:bCs/>
-                <w:i/>
-                <w:iCs/>
-                <w:color w:val="000000"/>
-              </w:rPr>
-              <w:t> </w:t>
-            </w:r>
-          </w:p>
-        </w:tc>
-        <w:tc>
-          <w:tcPr>
-            <w:tcW w:w="1902" w:type="dxa"/>
-            <w:tcBorders>
-              <w:top w:val="single" w:sz="4" w:space="0" w:color="auto"/>
-              <w:left w:val="nil"/>
-              <w:bottom w:val="nil"/>
-              <w:right w:val="single" w:sz="4" w:space="0" w:color="auto"/>
-            </w:tcBorders>
-            <w:shd w:val="clear" w:color="auto" w:fill="auto"/>
-            <w:noWrap/>
-            <w:vAlign w:val="bottom"/>
-            <w:hideMark/>
-          </w:tcPr>
-          <w:p>
-            <w:pPr>
-              <w:spacing w:after="0" w:line="240" w:lineRule="auto"/>
-              <w:rPr>
-                <w:rFonts w:ascii="Calibri" w:eastAsia="Times New Roman" w:hAnsi="Calibri" w:cs="Calibri"/>
-                <w:b/>
-                <w:bCs/>
-                <w:i/>
-                <w:iCs/>
-                <w:color w:val="000000"/>
-              </w:rPr>
-            </w:pPr>
-            <w:r>
-              <w:rPr>
-                <w:rFonts w:ascii="Calibri" w:eastAsia="Times New Roman" w:hAnsi="Calibri" w:cs="Calibri"/>
-                <w:b/>
-                <w:bCs/>
-                <w:i/>
-                <w:iCs/>
-                <w:color w:val="000000"/>
-              </w:rPr>
-              <w:t> </w:t>
+              <w:t>TERBILANG</w:t>
             </w:r>
           </w:p>
         </w:tc>
@@ -7561,10 +7420,7 @@
           <w:tcPr>
             <w:tcW w:w="851" w:type="dxa"/>
             <w:tcBorders>
-              <w:top w:val="nil"/>
-              <w:left w:val="single" w:sz="4" w:space="0" w:color="auto"/>
-              <w:bottom w:val="single" w:sz="4" w:space="0" w:color="auto"/>
-              <w:right w:val="nil"/>
+              <w:top w:val="single" w:sz="4" w:space="0" w:color="auto"/>
             </w:tcBorders>
             <w:shd w:val="clear" w:color="auto" w:fill="auto"/>
             <w:noWrap/>
@@ -7600,10 +7456,7 @@
             <w:tcW w:w="1248" w:type="dxa"/>
             <w:gridSpan w:val="2"/>
             <w:tcBorders>
-              <w:top w:val="nil"/>
-              <w:left w:val="nil"/>
-              <w:bottom w:val="single" w:sz="4" w:space="0" w:color="auto"/>
-              <w:right w:val="nil"/>
+              <w:top w:val="single" w:sz="4" w:space="0" w:color="auto"/>
             </w:tcBorders>
             <w:shd w:val="clear" w:color="auto" w:fill="auto"/>
             <w:noWrap/>
@@ -7631,10 +7484,7 @@
           <w:tcPr>
             <w:tcW w:w="968" w:type="dxa"/>
             <w:tcBorders>
-              <w:top w:val="nil"/>
-              <w:left w:val="nil"/>
-              <w:bottom w:val="single" w:sz="4" w:space="0" w:color="auto"/>
-              <w:right w:val="nil"/>
+              <w:top w:val="single" w:sz="4" w:space="0" w:color="auto"/>
             </w:tcBorders>
             <w:shd w:val="clear" w:color="auto" w:fill="auto"/>
             <w:noWrap/>
@@ -7662,10 +7512,7 @@
           <w:tcPr>
             <w:tcW w:w="835" w:type="dxa"/>
             <w:tcBorders>
-              <w:top w:val="nil"/>
-              <w:left w:val="nil"/>
-              <w:bottom w:val="single" w:sz="4" w:space="0" w:color="auto"/>
-              <w:right w:val="nil"/>
+              <w:top w:val="single" w:sz="4" w:space="0" w:color="auto"/>
             </w:tcBorders>
             <w:shd w:val="clear" w:color="auto" w:fill="auto"/>
             <w:noWrap/>
@@ -7693,10 +7540,7 @@
           <w:tcPr>
             <w:tcW w:w="1107" w:type="dxa"/>
             <w:tcBorders>
-              <w:top w:val="nil"/>
-              <w:left w:val="nil"/>
-              <w:bottom w:val="single" w:sz="4" w:space="0" w:color="auto"/>
-              <w:right w:val="nil"/>
+              <w:top w:val="single" w:sz="4" w:space="0" w:color="auto"/>
             </w:tcBorders>
             <w:shd w:val="clear" w:color="auto" w:fill="auto"/>
             <w:noWrap/>
@@ -7724,10 +7568,7 @@
           <w:tcPr>
             <w:tcW w:w="812" w:type="dxa"/>
             <w:tcBorders>
-              <w:top w:val="nil"/>
-              <w:left w:val="nil"/>
-              <w:bottom w:val="single" w:sz="4" w:space="0" w:color="auto"/>
-              <w:right w:val="nil"/>
+              <w:top w:val="single" w:sz="4" w:space="0" w:color="auto"/>
             </w:tcBorders>
             <w:shd w:val="clear" w:color="auto" w:fill="auto"/>
             <w:noWrap/>
@@ -7755,10 +7596,7 @@
           <w:tcPr>
             <w:tcW w:w="2117" w:type="dxa"/>
             <w:tcBorders>
-              <w:top w:val="nil"/>
-              <w:left w:val="nil"/>
-              <w:bottom w:val="single" w:sz="4" w:space="0" w:color="auto"/>
-              <w:right w:val="nil"/>
+              <w:top w:val="single" w:sz="4" w:space="0" w:color="auto"/>
             </w:tcBorders>
             <w:shd w:val="clear" w:color="auto" w:fill="auto"/>
             <w:noWrap/>
@@ -7786,9 +7624,7 @@
           <w:tcPr>
             <w:tcW w:w="1902" w:type="dxa"/>
             <w:tcBorders>
-              <w:top w:val="nil"/>
-              <w:left w:val="nil"/>
-              <w:bottom w:val="single" w:sz="4" w:space="0" w:color="auto"/>
+              <w:top w:val="single" w:sz="4" w:space="0" w:color="auto"/>
               <w:right w:val="single" w:sz="4" w:space="0" w:color="auto"/>
             </w:tcBorders>
             <w:shd w:val="clear" w:color="auto" w:fill="auto"/>
@@ -7819,7 +7655,7 @@
             <w:gridSpan w:val="2"/>
             <w:tcBorders>
               <w:top w:val="single" w:sz="4" w:space="0" w:color="auto"/>
-              <w:left w:val="nil"/>
+              <w:left w:val="single" w:sz="4" w:space="0" w:color="auto"/>
               <w:bottom w:val="single" w:sz="4" w:space="0" w:color="auto"/>
             </w:tcBorders>
             <w:shd w:val="clear" w:color="auto" w:fill="auto"/>
@@ -8049,7 +7885,6 @@
             <w:tcW w:w="2099" w:type="dxa"/>
             <w:gridSpan w:val="3"/>
             <w:tcBorders>
-              <w:top w:val="nil"/>
               <w:left w:val="nil"/>
               <w:bottom w:val="single" w:sz="4" w:space="0" w:color="auto"/>
               <w:right w:val="nil"/>
@@ -8085,7 +7920,6 @@
           <w:tcPr>
             <w:tcW w:w="968" w:type="dxa"/>
             <w:tcBorders>
-              <w:top w:val="nil"/>
               <w:left w:val="nil"/>
               <w:bottom w:val="nil"/>
               <w:right w:val="nil"/>
@@ -8111,7 +7945,6 @@
           <w:tcPr>
             <w:tcW w:w="835" w:type="dxa"/>
             <w:tcBorders>
-              <w:top w:val="nil"/>
               <w:left w:val="nil"/>
               <w:bottom w:val="nil"/>
               <w:right w:val="nil"/>
@@ -8137,7 +7970,6 @@
           <w:tcPr>
             <w:tcW w:w="1107" w:type="dxa"/>
             <w:tcBorders>
-              <w:top w:val="nil"/>
               <w:left w:val="nil"/>
               <w:bottom w:val="nil"/>
               <w:right w:val="nil"/>
@@ -8163,7 +7995,6 @@
           <w:tcPr>
             <w:tcW w:w="812" w:type="dxa"/>
             <w:tcBorders>
-              <w:top w:val="nil"/>
               <w:left w:val="nil"/>
               <w:bottom w:val="nil"/>
               <w:right w:val="nil"/>
@@ -8189,7 +8020,6 @@
           <w:tcPr>
             <w:tcW w:w="2117" w:type="dxa"/>
             <w:tcBorders>
-              <w:top w:val="nil"/>
               <w:left w:val="nil"/>
               <w:bottom w:val="nil"/>
               <w:right w:val="nil"/>
@@ -8213,7 +8043,6 @@
           <w:tcPr>
             <w:tcW w:w="1902" w:type="dxa"/>
             <w:tcBorders>
-              <w:top w:val="nil"/>
               <w:left w:val="nil"/>
               <w:bottom w:val="nil"/>
               <w:right w:val="nil"/>
@@ -8705,7 +8534,7 @@
                 <w:szCs w:val="20"/>
               </w:rPr>
               <w:drawing>
-                <wp:inline distT="0" distB="0" distL="0" distR="0" wp14:anchorId="0F4F7AEC" wp14:editId="772B5CB0">
+                <wp:inline distT="0" distB="0" distL="0" distR="0" wp14:anchorId="622D1CC7" wp14:editId="77B5F487">
                   <wp:extent cx="914400" cy="914400"/>
                   <wp:effectExtent l="0" t="0" r="0" b="0"/>
                   <wp:docPr id="1" name="Picture 1" descr="C:\Users\Server 3\Downloads\qr-code.png"/>
